--- a/Dataset/VNHSGE-V/Word format/eval/Mathematics/MET_Math_IE_2019.docx
+++ b/Dataset/VNHSGE-V/Word format/eval/Mathematics/MET_Math_IE_2019.docx
@@ -1,6 +1,6 @@
 
 <file path=word/document.xml><?xml version="1.0" encoding="utf-8"?>
-<w:document xmlns:wpc="http://schemas.microsoft.com/office/word/2010/wordprocessingCanvas" xmlns:cx="http://schemas.microsoft.com/office/drawing/2014/chartex" xmlns:cx1="http://schemas.microsoft.com/office/drawing/2015/9/8/chartex" xmlns:cx2="http://schemas.microsoft.com/office/drawing/2015/10/21/chartex" xmlns:cx3="http://schemas.microsoft.com/office/drawing/2016/5/9/chartex" xmlns:cx4="http://schemas.microsoft.com/office/drawing/2016/5/10/chartex" xmlns:cx5="http://schemas.microsoft.com/office/drawing/2016/5/11/chartex" xmlns:cx6="http://schemas.microsoft.com/office/drawing/2016/5/12/chartex" xmlns:cx7="http://schemas.microsoft.com/office/drawing/2016/5/13/chartex" xmlns:cx8="http://schemas.microsoft.com/office/drawing/2016/5/14/chartex" xmlns:mc="http://schemas.openxmlformats.org/markup-compatibility/2006" xmlns:aink="http://schemas.microsoft.com/office/drawing/2016/ink" xmlns:am3d="http://schemas.microsoft.com/office/drawing/2017/model3d" xmlns:o="urn:schemas-microsoft-com:office:office" xmlns:oel="http://schemas.microsoft.com/office/2019/extlst" xmlns:r="http://schemas.openxmlformats.org/officeDocument/2006/relationships" xmlns:m="http://schemas.openxmlformats.org/officeDocument/2006/math" xmlns:v="urn:schemas-microsoft-com:vml" xmlns:wp14="http://schemas.microsoft.com/office/word/2010/wordprocessingDrawing" xmlns:wp="http://schemas.openxmlformats.org/drawingml/2006/wordprocessingDrawing" xmlns:w10="urn:schemas-microsoft-com:office:word" xmlns:w="http://schemas.openxmlformats.org/wordprocessingml/2006/main" xmlns:w14="http://schemas.microsoft.com/office/word/2010/wordml" xmlns:w15="http://schemas.microsoft.com/office/word/2012/wordml" xmlns:w16cex="http://schemas.microsoft.com/office/word/2018/wordml/cex" xmlns:w16cid="http://schemas.microsoft.com/office/word/2016/wordml/cid" xmlns:w16="http://schemas.microsoft.com/office/word/2018/wordml" xmlns:w16du="http://schemas.microsoft.com/office/word/2023/wordml/word16du" xmlns:w16sdtdh="http://schemas.microsoft.com/office/word/2020/wordml/sdtdatahash" xmlns:w16se="http://schemas.microsoft.com/office/word/2015/wordml/symex" xmlns:wpg="http://schemas.microsoft.com/office/word/2010/wordprocessingGroup" xmlns:wpi="http://schemas.microsoft.com/office/word/2010/wordprocessingInk" xmlns:wne="http://schemas.microsoft.com/office/word/2006/wordml" xmlns:wps="http://schemas.microsoft.com/office/word/2010/wordprocessingShape" mc:Ignorable="w14 w15 w16se w16cid w16 w16cex w16sdtdh wp14">
+<w:document xmlns:wpc="http://schemas.microsoft.com/office/word/2010/wordprocessingCanvas" xmlns:cx="http://schemas.microsoft.com/office/drawing/2014/chartex" xmlns:cx1="http://schemas.microsoft.com/office/drawing/2015/9/8/chartex" xmlns:cx2="http://schemas.microsoft.com/office/drawing/2015/10/21/chartex" xmlns:cx3="http://schemas.microsoft.com/office/drawing/2016/5/9/chartex" xmlns:cx4="http://schemas.microsoft.com/office/drawing/2016/5/10/chartex" xmlns:cx5="http://schemas.microsoft.com/office/drawing/2016/5/11/chartex" xmlns:cx6="http://schemas.microsoft.com/office/drawing/2016/5/12/chartex" xmlns:cx7="http://schemas.microsoft.com/office/drawing/2016/5/13/chartex" xmlns:cx8="http://schemas.microsoft.com/office/drawing/2016/5/14/chartex" xmlns:mc="http://schemas.openxmlformats.org/markup-compatibility/2006" xmlns:aink="http://schemas.microsoft.com/office/drawing/2016/ink" xmlns:am3d="http://schemas.microsoft.com/office/drawing/2017/model3d" xmlns:o="urn:schemas-microsoft-com:office:office" xmlns:oel="http://schemas.microsoft.com/office/2019/extlst" xmlns:r="http://schemas.openxmlformats.org/officeDocument/2006/relationships" xmlns:m="http://schemas.openxmlformats.org/officeDocument/2006/math" xmlns:v="urn:schemas-microsoft-com:vml" xmlns:wp14="http://schemas.microsoft.com/office/word/2010/wordprocessingDrawing" xmlns:wp="http://schemas.openxmlformats.org/drawingml/2006/wordprocessingDrawing" xmlns:w10="urn:schemas-microsoft-com:office:word" xmlns:w="http://schemas.openxmlformats.org/wordprocessingml/2006/main" xmlns:w14="http://schemas.microsoft.com/office/word/2010/wordml" xmlns:w15="http://schemas.microsoft.com/office/word/2012/wordml" xmlns:w16cex="http://schemas.microsoft.com/office/word/2018/wordml/cex" xmlns:w16cid="http://schemas.microsoft.com/office/word/2016/wordml/cid" xmlns:w16="http://schemas.microsoft.com/office/word/2018/wordml" xmlns:w16sdtdh="http://schemas.microsoft.com/office/word/2020/wordml/sdtdatahash" xmlns:w16se="http://schemas.microsoft.com/office/word/2015/wordml/symex" xmlns:wpg="http://schemas.microsoft.com/office/word/2010/wordprocessingGroup" xmlns:wpi="http://schemas.microsoft.com/office/word/2010/wordprocessingInk" xmlns:wne="http://schemas.microsoft.com/office/word/2006/wordml" xmlns:wps="http://schemas.microsoft.com/office/word/2010/wordprocessingShape" mc:Ignorable="w14 w15 w16se w16cid w16 w16cex w16sdtdh wp14">
   <w:body>
     <w:tbl>
       <w:tblPr>
@@ -262,7 +262,7 @@
                 <w:szCs w:val="20"/>
               </w:rPr>
               <w:drawing>
-                <wp:inline distT="0" distB="0" distL="0" distR="0" wp14:anchorId="3D15CC54">
+                <wp:inline distT="0" distB="0" distL="0" distR="0" wp14:anchorId="716A0FD4" wp14:editId="0CEE2D6F">
                   <wp:extent cx="3633470" cy="1249680"/>
                   <wp:effectExtent l="0" t="0" r="5080" b="7620"/>
                   <wp:docPr id="70052662" name="Picture 1"/>
@@ -477,7 +477,7 @@
                 <w:szCs w:val="20"/>
               </w:rPr>
               <w:drawing>
-                <wp:inline distT="0" distB="0" distL="0" distR="0" wp14:anchorId="22575927">
+                <wp:inline distT="0" distB="0" distL="0" distR="0" wp14:anchorId="2851A0B7" wp14:editId="5E8F5875">
                   <wp:extent cx="3633470" cy="1249680"/>
                   <wp:effectExtent l="0" t="0" r="5080" b="7620"/>
                   <wp:docPr id="1266187350" name="Picture 2"/>
@@ -614,7 +614,7 @@
                 <w:szCs w:val="20"/>
               </w:rPr>
               <w:drawing>
-                <wp:inline distT="0" distB="0" distL="0" distR="0" wp14:anchorId="63B0DDB7">
+                <wp:inline distT="0" distB="0" distL="0" distR="0" wp14:anchorId="3C416163" wp14:editId="3341E77C">
                   <wp:extent cx="2011680" cy="1597025"/>
                   <wp:effectExtent l="0" t="0" r="7620" b="3175"/>
                   <wp:docPr id="1721999054" name="Picture 3"/>
@@ -2854,7 +2854,7 @@
                 <w:szCs w:val="20"/>
               </w:rPr>
               <w:drawing>
-                <wp:inline distT="0" distB="0" distL="0" distR="0" wp14:anchorId="4030810D">
+                <wp:inline distT="0" distB="0" distL="0" distR="0" wp14:anchorId="025A55B2" wp14:editId="5E963261">
                   <wp:extent cx="1926590" cy="1621790"/>
                   <wp:effectExtent l="0" t="0" r="0" b="0"/>
                   <wp:docPr id="1017970819" name="Picture 4"/>
@@ -2919,16 +2919,56 @@
                 <w:sz w:val="20"/>
                 <w:szCs w:val="20"/>
               </w:rPr>
-              <w:t xml:space="preserve">Câu 14) Điểm nào trong hình vẽ bên là điểm biểu diễn của số phức  </w:t>
-            </w:r>
-            <w:r>
-              <w:rPr>
-                <w:rFonts w:ascii="Times New Roman" w:hAnsi="Times New Roman" w:cs="Times New Roman"/>
-                <w:sz w:val="20"/>
-                <w:szCs w:val="20"/>
-              </w:rPr>
-              <w:br/>
-              <w:t>A.  (2,1).</w:t>
+              <w:t>Câu 14) Điểm nào trong hình vẽ bên là điểm biểu diễn của số phức</w:t>
+            </w:r>
+            <w:r>
+              <w:rPr>
+                <w:rFonts w:ascii="Times New Roman" w:hAnsi="Times New Roman" w:cs="Times New Roman"/>
+                <w:sz w:val="20"/>
+                <w:szCs w:val="20"/>
+              </w:rPr>
+              <w:t xml:space="preserve"> </w:t>
+            </w:r>
+            <w:r>
+              <w:rPr>
+                <w:rFonts w:ascii="Times New Roman" w:hAnsi="Times New Roman" w:cs="Times New Roman"/>
+                <w:sz w:val="20"/>
+                <w:szCs w:val="20"/>
+              </w:rPr>
+              <w:t xml:space="preserve">z=-1+2i </w:t>
+            </w:r>
+            <w:r>
+              <w:rPr>
+                <w:rFonts w:ascii="Times New Roman" w:hAnsi="Times New Roman" w:cs="Times New Roman"/>
+                <w:sz w:val="20"/>
+                <w:szCs w:val="20"/>
+              </w:rPr>
+              <w:t xml:space="preserve">  </w:t>
+            </w:r>
+            <w:r>
+              <w:rPr>
+                <w:rFonts w:ascii="Times New Roman" w:hAnsi="Times New Roman" w:cs="Times New Roman"/>
+                <w:sz w:val="20"/>
+                <w:szCs w:val="20"/>
+              </w:rPr>
+              <w:br/>
+              <w:t xml:space="preserve">A.  </w:t>
+            </w:r>
+            <w:r>
+              <w:rPr>
+                <w:rFonts w:ascii="Times New Roman" w:hAnsi="Times New Roman" w:cs="Times New Roman"/>
+                <w:sz w:val="20"/>
+                <w:szCs w:val="20"/>
+              </w:rPr>
+              <w:t>N</w:t>
+            </w:r>
+            <w:r>
+              <w:rPr>
+                <w:rFonts w:ascii="Times New Roman" w:hAnsi="Times New Roman" w:cs="Times New Roman"/>
+                <w:sz w:val="20"/>
+                <w:szCs w:val="20"/>
+              </w:rPr>
+              <w:t>.</w:t>
             </w:r>
             <w:r>
               <w:rPr>
@@ -2945,7 +2985,23 @@
                 <w:szCs w:val="20"/>
               </w:rPr>
               <w:br/>
-              <w:t>B.  (-2,1).</w:t>
+              <w:t xml:space="preserve">B.  </w:t>
+            </w:r>
+            <w:r>
+              <w:rPr>
+                <w:rFonts w:ascii="Times New Roman" w:hAnsi="Times New Roman" w:cs="Times New Roman"/>
+                <w:sz w:val="20"/>
+                <w:szCs w:val="20"/>
+              </w:rPr>
+              <w:t>P</w:t>
+            </w:r>
+            <w:r>
+              <w:rPr>
+                <w:rFonts w:ascii="Times New Roman" w:hAnsi="Times New Roman" w:cs="Times New Roman"/>
+                <w:sz w:val="20"/>
+                <w:szCs w:val="20"/>
+              </w:rPr>
+              <w:t>.</w:t>
             </w:r>
             <w:r>
               <w:rPr>
@@ -2962,7 +3018,23 @@
                 <w:szCs w:val="20"/>
               </w:rPr>
               <w:br/>
-              <w:t>C.  (2,1).</w:t>
+              <w:t xml:space="preserve">C.  </w:t>
+            </w:r>
+            <w:r>
+              <w:rPr>
+                <w:rFonts w:ascii="Times New Roman" w:hAnsi="Times New Roman" w:cs="Times New Roman"/>
+                <w:sz w:val="20"/>
+                <w:szCs w:val="20"/>
+              </w:rPr>
+              <w:t>M</w:t>
+            </w:r>
+            <w:r>
+              <w:rPr>
+                <w:rFonts w:ascii="Times New Roman" w:hAnsi="Times New Roman" w:cs="Times New Roman"/>
+                <w:sz w:val="20"/>
+                <w:szCs w:val="20"/>
+              </w:rPr>
+              <w:t>.</w:t>
             </w:r>
             <w:r>
               <w:rPr>
@@ -2979,7 +3051,23 @@
                 <w:szCs w:val="20"/>
               </w:rPr>
               <w:br/>
-              <w:t>D.  (-1,2).</w:t>
+              <w:t xml:space="preserve">D.  </w:t>
+            </w:r>
+            <w:r>
+              <w:rPr>
+                <w:rFonts w:ascii="Times New Roman" w:hAnsi="Times New Roman" w:cs="Times New Roman"/>
+                <w:sz w:val="20"/>
+                <w:szCs w:val="20"/>
+              </w:rPr>
+              <w:t>Q</w:t>
+            </w:r>
+            <w:r>
+              <w:rPr>
+                <w:rFonts w:ascii="Times New Roman" w:hAnsi="Times New Roman" w:cs="Times New Roman"/>
+                <w:sz w:val="20"/>
+                <w:szCs w:val="20"/>
+              </w:rPr>
+              <w:t>.</w:t>
             </w:r>
           </w:p>
         </w:tc>
@@ -3101,7 +3189,7 @@
                 <w:szCs w:val="20"/>
               </w:rPr>
               <w:drawing>
-                <wp:inline distT="0" distB="0" distL="0" distR="0" wp14:anchorId="253557B3">
+                <wp:inline distT="0" distB="0" distL="0" distR="0" wp14:anchorId="43178D3B" wp14:editId="7991E0AE">
                   <wp:extent cx="2353310" cy="1408430"/>
                   <wp:effectExtent l="0" t="0" r="8890" b="1270"/>
                   <wp:docPr id="949839370" name="Picture 5"/>
@@ -3384,7 +3472,7 @@
                 <w:szCs w:val="20"/>
               </w:rPr>
               <w:drawing>
-                <wp:inline distT="0" distB="0" distL="0" distR="0" wp14:anchorId="32AB7855">
+                <wp:inline distT="0" distB="0" distL="0" distR="0" wp14:anchorId="6C6561A7" wp14:editId="086039FC">
                   <wp:extent cx="1670685" cy="1731645"/>
                   <wp:effectExtent l="0" t="0" r="5715" b="1905"/>
                   <wp:docPr id="335546453" name="Picture 6"/>
@@ -3794,7 +3882,7 @@
                 <w:szCs w:val="20"/>
               </w:rPr>
               <w:drawing>
-                <wp:inline distT="0" distB="0" distL="0" distR="0" wp14:anchorId="7578FF78">
+                <wp:inline distT="0" distB="0" distL="0" distR="0" wp14:anchorId="6E9D24D4" wp14:editId="1D9AC045">
                   <wp:extent cx="4944110" cy="1511935"/>
                   <wp:effectExtent l="0" t="0" r="8890" b="0"/>
                   <wp:docPr id="421339080" name="Picture 7"/>
@@ -5260,7 +5348,7 @@
                 <w:szCs w:val="20"/>
               </w:rPr>
               <w:drawing>
-                <wp:inline distT="0" distB="0" distL="0" distR="0" wp14:anchorId="25B729A4">
+                <wp:inline distT="0" distB="0" distL="0" distR="0" wp14:anchorId="54CED63B" wp14:editId="1DFD73FF">
                   <wp:extent cx="2353310" cy="1725295"/>
                   <wp:effectExtent l="0" t="0" r="8890" b="8255"/>
                   <wp:docPr id="1107235586" name="Picture 8"/>
@@ -5439,7 +5527,7 @@
                 <w:szCs w:val="20"/>
               </w:rPr>
               <w:drawing>
-                <wp:inline distT="0" distB="0" distL="0" distR="0" wp14:anchorId="5D25963B">
+                <wp:inline distT="0" distB="0" distL="0" distR="0" wp14:anchorId="1F57B9F5" wp14:editId="0385A7F3">
                   <wp:extent cx="2353310" cy="1725295"/>
                   <wp:effectExtent l="0" t="0" r="8890" b="8255"/>
                   <wp:docPr id="633629628" name="Picture 9"/>
@@ -5713,7 +5801,7 @@
                 <w:szCs w:val="20"/>
               </w:rPr>
               <w:drawing>
-                <wp:inline distT="0" distB="0" distL="0" distR="0" wp14:anchorId="079A0B05">
+                <wp:inline distT="0" distB="0" distL="0" distR="0" wp14:anchorId="3988D4BE" wp14:editId="51565118">
                   <wp:extent cx="1743710" cy="2048510"/>
                   <wp:effectExtent l="0" t="0" r="0" b="0"/>
                   <wp:docPr id="295053356" name="Picture 10"/>
@@ -5851,7 +5939,7 @@
                 <w:szCs w:val="20"/>
               </w:rPr>
               <w:drawing>
-                <wp:inline distT="0" distB="0" distL="0" distR="0" wp14:anchorId="275E2954">
+                <wp:inline distT="0" distB="0" distL="0" distR="0" wp14:anchorId="7771D7E9" wp14:editId="65750FCF">
                   <wp:extent cx="3206750" cy="798830"/>
                   <wp:effectExtent l="0" t="0" r="0" b="1270"/>
                   <wp:docPr id="48348972" name="Picture 11"/>
@@ -6312,7 +6400,7 @@
                 <w:szCs w:val="20"/>
               </w:rPr>
               <w:drawing>
-                <wp:inline distT="0" distB="0" distL="0" distR="0" wp14:anchorId="55976D30">
+                <wp:inline distT="0" distB="0" distL="0" distR="0" wp14:anchorId="56EC764D" wp14:editId="48835CB6">
                   <wp:extent cx="2420620" cy="2200910"/>
                   <wp:effectExtent l="0" t="0" r="0" b="0"/>
                   <wp:docPr id="1833471551" name="Picture 12"/>
@@ -6638,7 +6726,7 @@
                 <w:szCs w:val="20"/>
               </w:rPr>
               <w:drawing>
-                <wp:inline distT="0" distB="0" distL="0" distR="0" wp14:anchorId="14EE64EB">
+                <wp:inline distT="0" distB="0" distL="0" distR="0" wp14:anchorId="72888BCE" wp14:editId="7B6847EE">
                   <wp:extent cx="4895215" cy="1228725"/>
                   <wp:effectExtent l="0" t="0" r="635" b="9525"/>
                   <wp:docPr id="768499855" name="Picture 13"/>
@@ -7082,7 +7170,7 @@
                 <w:szCs w:val="20"/>
               </w:rPr>
               <w:drawing>
-                <wp:inline distT="0" distB="0" distL="0" distR="0" wp14:anchorId="389C5477">
+                <wp:inline distT="0" distB="0" distL="0" distR="0" wp14:anchorId="6A9C7D74" wp14:editId="1085BF0F">
                   <wp:extent cx="1957070" cy="2005965"/>
                   <wp:effectExtent l="0" t="0" r="5080" b="0"/>
                   <wp:docPr id="261120968" name="Picture 14"/>
@@ -7580,7 +7668,7 @@
                 <w:szCs w:val="20"/>
               </w:rPr>
               <w:drawing>
-                <wp:inline distT="0" distB="0" distL="0" distR="0" wp14:anchorId="065551AD">
+                <wp:inline distT="0" distB="0" distL="0" distR="0" wp14:anchorId="75FF55D9" wp14:editId="5F8D56E6">
                   <wp:extent cx="1036320" cy="1426845"/>
                   <wp:effectExtent l="0" t="0" r="0" b="1905"/>
                   <wp:docPr id="532885365" name="Picture 15"/>
@@ -8233,7 +8321,7 @@
                 <w:szCs w:val="20"/>
               </w:rPr>
               <w:drawing>
-                <wp:inline distT="0" distB="0" distL="0" distR="0" wp14:anchorId="11326E22">
+                <wp:inline distT="0" distB="0" distL="0" distR="0" wp14:anchorId="4C4B9324" wp14:editId="0A58A0E7">
                   <wp:extent cx="3066415" cy="2420620"/>
                   <wp:effectExtent l="0" t="0" r="0" b="0"/>
                   <wp:docPr id="220452274" name="Picture 16"/>
@@ -8786,7 +8874,7 @@
                 <w:szCs w:val="20"/>
               </w:rPr>
               <w:drawing>
-                <wp:inline distT="0" distB="0" distL="0" distR="0" wp14:anchorId="2C31AD0A">
+                <wp:inline distT="0" distB="0" distL="0" distR="0" wp14:anchorId="052162B6" wp14:editId="6CD49AB5">
                   <wp:extent cx="3133725" cy="1268095"/>
                   <wp:effectExtent l="0" t="0" r="9525" b="8255"/>
                   <wp:docPr id="1446756811" name="Picture 17"/>
@@ -9490,7 +9578,7 @@
                 <w:szCs w:val="20"/>
               </w:rPr>
               <w:drawing>
-                <wp:inline distT="0" distB="0" distL="0" distR="0" wp14:anchorId="461E350A">
+                <wp:inline distT="0" distB="0" distL="0" distR="0" wp14:anchorId="3340139B" wp14:editId="3C3CF2E8">
                   <wp:extent cx="3469005" cy="829310"/>
                   <wp:effectExtent l="0" t="0" r="0" b="8890"/>
                   <wp:docPr id="1527412223" name="Picture 18"/>
@@ -9712,7 +9800,7 @@
                 <w:szCs w:val="20"/>
               </w:rPr>
               <w:drawing>
-                <wp:inline distT="0" distB="0" distL="0" distR="0" wp14:anchorId="69D472FC">
+                <wp:inline distT="0" distB="0" distL="0" distR="0" wp14:anchorId="093F80B5" wp14:editId="64394BBC">
                   <wp:extent cx="4535805" cy="1469390"/>
                   <wp:effectExtent l="0" t="0" r="0" b="0"/>
                   <wp:docPr id="1662952115" name="Picture 19"/>
@@ -10724,7 +10812,7 @@
                 <w:szCs w:val="20"/>
               </w:rPr>
               <w:drawing>
-                <wp:inline distT="0" distB="0" distL="0" distR="0" wp14:anchorId="3280D91E">
+                <wp:inline distT="0" distB="0" distL="0" distR="0" wp14:anchorId="051B5D0B" wp14:editId="05CD1823">
                   <wp:extent cx="1859280" cy="1645920"/>
                   <wp:effectExtent l="0" t="0" r="7620" b="0"/>
                   <wp:docPr id="1734777139" name="Picture 20"/>
@@ -11415,7 +11503,7 @@
                 <w:szCs w:val="20"/>
               </w:rPr>
               <w:drawing>
-                <wp:inline distT="0" distB="0" distL="0" distR="0" wp14:anchorId="1A1DEAA1">
+                <wp:inline distT="0" distB="0" distL="0" distR="0" wp14:anchorId="28239F7A" wp14:editId="79A9DDF7">
                   <wp:extent cx="2780030" cy="1609725"/>
                   <wp:effectExtent l="0" t="0" r="1270" b="9525"/>
                   <wp:docPr id="1650524633" name="Picture 21"/>
@@ -11803,7 +11891,7 @@
                 <w:szCs w:val="20"/>
               </w:rPr>
               <w:drawing>
-                <wp:inline distT="0" distB="0" distL="0" distR="0" wp14:anchorId="1B83782D">
+                <wp:inline distT="0" distB="0" distL="0" distR="0" wp14:anchorId="04B533FC" wp14:editId="369809B6">
                   <wp:extent cx="2255520" cy="1767840"/>
                   <wp:effectExtent l="0" t="0" r="0" b="3810"/>
                   <wp:docPr id="1447160043" name="Picture 22"/>
@@ -12023,7 +12111,7 @@
                 <w:szCs w:val="20"/>
               </w:rPr>
               <w:drawing>
-                <wp:inline distT="0" distB="0" distL="0" distR="0" wp14:anchorId="336150F9">
+                <wp:inline distT="0" distB="0" distL="0" distR="0" wp14:anchorId="01B969AE" wp14:editId="4117F487">
                   <wp:extent cx="2700655" cy="2194560"/>
                   <wp:effectExtent l="0" t="0" r="4445" b="0"/>
                   <wp:docPr id="1313292974" name="Picture 23"/>
@@ -12396,7 +12484,7 @@
                 <w:szCs w:val="20"/>
               </w:rPr>
               <w:drawing>
-                <wp:inline distT="0" distB="0" distL="0" distR="0" wp14:anchorId="198EF985">
+                <wp:inline distT="0" distB="0" distL="0" distR="0" wp14:anchorId="4F0CC15A" wp14:editId="3762702A">
                   <wp:extent cx="3225165" cy="2420620"/>
                   <wp:effectExtent l="0" t="0" r="0" b="0"/>
                   <wp:docPr id="1620497704" name="Picture 24"/>
@@ -13232,7 +13320,7 @@
                 <w:szCs w:val="20"/>
               </w:rPr>
               <w:drawing>
-                <wp:inline distT="0" distB="0" distL="0" distR="0" wp14:anchorId="4053FA50">
+                <wp:inline distT="0" distB="0" distL="0" distR="0" wp14:anchorId="5675C643" wp14:editId="7F43CB5B">
                   <wp:extent cx="1731645" cy="1615440"/>
                   <wp:effectExtent l="0" t="0" r="1905" b="3810"/>
                   <wp:docPr id="365432487" name="Picture 25"/>
@@ -13536,7 +13624,7 @@
 </file>
 
 <file path=word/numbering.xml><?xml version="1.0" encoding="utf-8"?>
-<w:numbering xmlns:wpc="http://schemas.microsoft.com/office/word/2010/wordprocessingCanvas" xmlns:cx="http://schemas.microsoft.com/office/drawing/2014/chartex" xmlns:cx1="http://schemas.microsoft.com/office/drawing/2015/9/8/chartex" xmlns:cx2="http://schemas.microsoft.com/office/drawing/2015/10/21/chartex" xmlns:cx3="http://schemas.microsoft.com/office/drawing/2016/5/9/chartex" xmlns:cx4="http://schemas.microsoft.com/office/drawing/2016/5/10/chartex" xmlns:cx5="http://schemas.microsoft.com/office/drawing/2016/5/11/chartex" xmlns:cx6="http://schemas.microsoft.com/office/drawing/2016/5/12/chartex" xmlns:cx7="http://schemas.microsoft.com/office/drawing/2016/5/13/chartex" xmlns:cx8="http://schemas.microsoft.com/office/drawing/2016/5/14/chartex" xmlns:mc="http://schemas.openxmlformats.org/markup-compatibility/2006" xmlns:aink="http://schemas.microsoft.com/office/drawing/2016/ink" xmlns:am3d="http://schemas.microsoft.com/office/drawing/2017/model3d" xmlns:o="urn:schemas-microsoft-com:office:office" xmlns:oel="http://schemas.microsoft.com/office/2019/extlst" xmlns:r="http://schemas.openxmlformats.org/officeDocument/2006/relationships" xmlns:m="http://schemas.openxmlformats.org/officeDocument/2006/math" xmlns:v="urn:schemas-microsoft-com:vml" xmlns:wp14="http://schemas.microsoft.com/office/word/2010/wordprocessingDrawing" xmlns:wp="http://schemas.openxmlformats.org/drawingml/2006/wordprocessingDrawing" xmlns:w10="urn:schemas-microsoft-com:office:word" xmlns:w="http://schemas.openxmlformats.org/wordprocessingml/2006/main" xmlns:w14="http://schemas.microsoft.com/office/word/2010/wordml" xmlns:w15="http://schemas.microsoft.com/office/word/2012/wordml" xmlns:w16cex="http://schemas.microsoft.com/office/word/2018/wordml/cex" xmlns:w16cid="http://schemas.microsoft.com/office/word/2016/wordml/cid" xmlns:w16="http://schemas.microsoft.com/office/word/2018/wordml" xmlns:w16du="http://schemas.microsoft.com/office/word/2023/wordml/word16du" xmlns:w16sdtdh="http://schemas.microsoft.com/office/word/2020/wordml/sdtdatahash" xmlns:w16se="http://schemas.microsoft.com/office/word/2015/wordml/symex" xmlns:wpg="http://schemas.microsoft.com/office/word/2010/wordprocessingGroup" xmlns:wpi="http://schemas.microsoft.com/office/word/2010/wordprocessingInk" xmlns:wne="http://schemas.microsoft.com/office/word/2006/wordml" xmlns:wps="http://schemas.microsoft.com/office/word/2010/wordprocessingShape" mc:Ignorable="w14 w15 w16se w16cid w16 w16cex w16sdtdh wp14">
+<w:numbering xmlns:wpc="http://schemas.microsoft.com/office/word/2010/wordprocessingCanvas" xmlns:cx="http://schemas.microsoft.com/office/drawing/2014/chartex" xmlns:cx1="http://schemas.microsoft.com/office/drawing/2015/9/8/chartex" xmlns:cx2="http://schemas.microsoft.com/office/drawing/2015/10/21/chartex" xmlns:cx3="http://schemas.microsoft.com/office/drawing/2016/5/9/chartex" xmlns:cx4="http://schemas.microsoft.com/office/drawing/2016/5/10/chartex" xmlns:cx5="http://schemas.microsoft.com/office/drawing/2016/5/11/chartex" xmlns:cx6="http://schemas.microsoft.com/office/drawing/2016/5/12/chartex" xmlns:cx7="http://schemas.microsoft.com/office/drawing/2016/5/13/chartex" xmlns:cx8="http://schemas.microsoft.com/office/drawing/2016/5/14/chartex" xmlns:mc="http://schemas.openxmlformats.org/markup-compatibility/2006" xmlns:aink="http://schemas.microsoft.com/office/drawing/2016/ink" xmlns:am3d="http://schemas.microsoft.com/office/drawing/2017/model3d" xmlns:o="urn:schemas-microsoft-com:office:office" xmlns:oel="http://schemas.microsoft.com/office/2019/extlst" xmlns:r="http://schemas.openxmlformats.org/officeDocument/2006/relationships" xmlns:m="http://schemas.openxmlformats.org/officeDocument/2006/math" xmlns:v="urn:schemas-microsoft-com:vml" xmlns:wp14="http://schemas.microsoft.com/office/word/2010/wordprocessingDrawing" xmlns:wp="http://schemas.openxmlformats.org/drawingml/2006/wordprocessingDrawing" xmlns:w10="urn:schemas-microsoft-com:office:word" xmlns:w="http://schemas.openxmlformats.org/wordprocessingml/2006/main" xmlns:w14="http://schemas.microsoft.com/office/word/2010/wordml" xmlns:w15="http://schemas.microsoft.com/office/word/2012/wordml" xmlns:w16cex="http://schemas.microsoft.com/office/word/2018/wordml/cex" xmlns:w16cid="http://schemas.microsoft.com/office/word/2016/wordml/cid" xmlns:w16="http://schemas.microsoft.com/office/word/2018/wordml" xmlns:w16sdtdh="http://schemas.microsoft.com/office/word/2020/wordml/sdtdatahash" xmlns:w16se="http://schemas.microsoft.com/office/word/2015/wordml/symex" xmlns:wpg="http://schemas.microsoft.com/office/word/2010/wordprocessingGroup" xmlns:wpi="http://schemas.microsoft.com/office/word/2010/wordprocessingInk" xmlns:wne="http://schemas.microsoft.com/office/word/2006/wordml" xmlns:wps="http://schemas.microsoft.com/office/word/2010/wordprocessingShape" mc:Ignorable="w14 w15 w16se w16cid w16 w16cex w16sdtdh wp14">
   <w:abstractNum w:abstractNumId="0" w15:restartNumberingAfterBreak="0">
     <w:nsid w:val="015F3FE4"/>
     <w:multiLevelType w:val="hybridMultilevel"/>
